--- a/The_Project.docx
+++ b/The_Project.docx
@@ -10,6 +10,20 @@
     <w:p/>
     <w:p>
       <w:r>
+        <w:t>My skill Level:</w:t>
+      </w:r>
+    </w:p>
+    <w:p>
+      <w:r>
+        <w:tab/>
+        <w:t>If I was a bit better, I could be considered a novice.  I’m trying very hard to learn coding but, due to the amount of medications that I take, I have a Swiss cheese brain.  I’ve been trying to learn this for a very long time.  This project is light years over my head but it’s something that we need done.  I appreciate any help I can get.</w:t>
+      </w:r>
+      <w:bookmarkStart w:id="0" w:name="_GoBack"/>
+      <w:bookmarkEnd w:id="0"/>
+    </w:p>
+    <w:p/>
+    <w:p>
+      <w:r>
         <w:t>Hardware:</w:t>
       </w:r>
     </w:p>
@@ -161,22 +175,7 @@
         </w:numPr>
       </w:pPr>
       <w:r>
-        <w:t>When I get up, the motion sensor under my side turns on only the LED strip on my side of the bed.</w:t>
-      </w:r>
-      <w:r>
-        <w:t xml:space="preserve">  (Some</w:t>
-      </w:r>
-      <w:r>
-        <w:t xml:space="preserve"> low</w:t>
-      </w:r>
-      <w:r>
-        <w:t xml:space="preserve"> degree of </w:t>
-      </w:r>
-      <w:r>
-        <w:t>purple</w:t>
-      </w:r>
-      <w:r>
-        <w:t xml:space="preserve"> set by the DIY </w:t>
+        <w:t xml:space="preserve">When I get up, the motion sensor under my side turns on only the LED strip on my side of the bed.  (Some low degree of purple set by the DIY </w:t>
       </w:r>
       <w:r>
         <w:t>button’s code sent via IR emitter</w:t>
@@ -212,27 +211,7 @@
         </w:numPr>
       </w:pPr>
       <w:r>
-        <w:t xml:space="preserve">When my wife gets up, </w:t>
-      </w:r>
-      <w:r>
-        <w:t xml:space="preserve">the motion sensor under </w:t>
-      </w:r>
-      <w:r>
-        <w:t>her</w:t>
-      </w:r>
-      <w:r>
-        <w:t xml:space="preserve"> side turns all strips on.  (Some degree of </w:t>
-      </w:r>
-      <w:r>
-        <w:t>pink</w:t>
-      </w:r>
-      <w:r>
-        <w:t xml:space="preserve"> set </w:t>
-      </w:r>
-      <w:bookmarkStart w:id="0" w:name="_GoBack"/>
-      <w:bookmarkEnd w:id="0"/>
-      <w:r>
-        <w:t xml:space="preserve">by the DIY </w:t>
+        <w:t xml:space="preserve">When my wife gets up, the motion sensor under her side turns all strips on.  (Some degree of pink set by the DIY </w:t>
       </w:r>
       <w:r>
         <w:t>button’s code sent via IR emitter</w:t>
@@ -262,16 +241,7 @@
         <w:t xml:space="preserve"> our</w:t>
       </w:r>
       <w:r>
-        <w:t xml:space="preserve"> bedside table, it will turn all strips on.  </w:t>
-      </w:r>
-      <w:r>
-        <w:t>(</w:t>
-      </w:r>
-      <w:r>
-        <w:t>Full white</w:t>
-      </w:r>
-      <w:r>
-        <w:t xml:space="preserve"> set by the DIY </w:t>
+        <w:t xml:space="preserve"> bedside table, it will turn all strips on.  (Full white set by the DIY </w:t>
       </w:r>
       <w:r>
         <w:t>button’s code sent via IR emitter</w:t>
@@ -313,10 +283,7 @@
         </w:numPr>
       </w:pPr>
       <w:r>
-        <w:t xml:space="preserve">In case of a power failure, a 12V SLA battery will power the lights.  All lights will turn on.  </w:t>
-      </w:r>
-      <w:r>
-        <w:t>(</w:t>
+        <w:t>In case of a power failure, a 12V SLA battery will power the lights.  All lights will turn on.  (</w:t>
       </w:r>
       <w:r>
         <w:t>Fade</w:t>

--- a/The_Project.docx
+++ b/The_Project.docx
@@ -16,10 +16,19 @@
     <w:p>
       <w:r>
         <w:tab/>
-        <w:t>If I was a bit better, I could be considered a novice.  I’m trying very hard to learn coding but, due to the amount of medications that I take, I have a Swiss cheese brain.  I’ve been trying to learn this for a very long time.  This project is light years over my head but it’s something that we need done.  I appreciate any help I can get.</w:t>
+        <w:t xml:space="preserve">If I was a bit better, I could be considered a novice.  I’m trying very hard to learn coding but, due to the amount of medications that I take, I have a Swiss cheese brain.  I’ve been trying to learn this for a very long time.  This project is light years over my head but it’s something that we need done.  </w:t>
+      </w:r>
+      <w:r>
+        <w:t>I was getting help from a guy half a world away.  Between the different times, it was difficult to have a conversation.</w:t>
+      </w:r>
+      <w:r>
+        <w:t xml:space="preserve">  He’s the one that suggested interrupts.</w:t>
       </w:r>
       <w:bookmarkStart w:id="0" w:name="_GoBack"/>
       <w:bookmarkEnd w:id="0"/>
+      <w:r>
+        <w:t xml:space="preserve">  Plus, he's a college student and had very little time to spare.  I appreciate any help I can get.</w:t>
+      </w:r>
     </w:p>
     <w:p/>
     <w:p>
@@ -80,7 +89,13 @@
         </w:numPr>
       </w:pPr>
       <w:r>
-        <w:t>3 PIR motion sensors (1 on my side, one at my wife’s side and one at the foot aimed toward the door.</w:t>
+        <w:t>3 PIR motion sensors (</w:t>
+      </w:r>
+      <w:r>
+        <w:t xml:space="preserve">One </w:t>
+      </w:r>
+      <w:r>
+        <w:t>on my side, one at my wife’s side and one at the foot aimed toward the door.</w:t>
       </w:r>
     </w:p>
     <w:p>
@@ -92,7 +107,13 @@
         </w:numPr>
       </w:pPr>
       <w:r>
-        <w:t>2 “panic” buttons (1 on each bedside table)</w:t>
+        <w:t>2 “panic” buttons (</w:t>
+      </w:r>
+      <w:r>
+        <w:t xml:space="preserve">One </w:t>
+      </w:r>
+      <w:r>
+        <w:t>on each bedside table)</w:t>
       </w:r>
     </w:p>
     <w:p>
@@ -271,7 +292,19 @@
         </w:numPr>
       </w:pPr>
       <w:r>
-        <w:t>LDR prevents lights from turning on during daylight hours.  (This will have to be set to a certain level due to blackout curtains)</w:t>
+        <w:t>LDR prevents lights from turning on</w:t>
+      </w:r>
+      <w:r>
+        <w:t xml:space="preserve"> via PIR’s</w:t>
+      </w:r>
+      <w:r>
+        <w:t xml:space="preserve"> during daylight hours.  (This will have to be set to a certain level </w:t>
+      </w:r>
+      <w:r>
+        <w:t xml:space="preserve">of light </w:t>
+      </w:r>
+      <w:r>
+        <w:t>due to blackout curtains)</w:t>
       </w:r>
     </w:p>
     <w:p>
@@ -289,22 +322,13 @@
         <w:t>Fade</w:t>
       </w:r>
       <w:r>
-        <w:t xml:space="preserve"> set by the </w:t>
-      </w:r>
-      <w:r>
-        <w:t xml:space="preserve">remote </w:t>
-      </w:r>
-      <w:r>
-        <w:t>button</w:t>
-      </w:r>
-      <w:r>
-        <w:t>’</w:t>
-      </w:r>
-      <w:r>
-        <w:t>s</w:t>
-      </w:r>
-      <w:r>
-        <w:t xml:space="preserve"> code sent via IR emitter</w:t>
+        <w:t xml:space="preserve"> set by </w:t>
+      </w:r>
+      <w:r>
+        <w:t xml:space="preserve">the DIY button’s </w:t>
+      </w:r>
+      <w:r>
+        <w:t>code sent via IR emitter</w:t>
       </w:r>
       <w:r>
         <w:t>)</w:t>
@@ -319,6 +343,7 @@
         </w:numPr>
       </w:pPr>
       <w:r>
+        <w:lastRenderedPageBreak/>
         <w:t>A-C will have to have some set amount of time to turn off</w:t>
       </w:r>
     </w:p>
@@ -343,7 +368,13 @@
         </w:numPr>
       </w:pPr>
       <w:r>
-        <w:t>G will turn off once power is restored</w:t>
+        <w:t xml:space="preserve">G will </w:t>
+      </w:r>
+      <w:r>
+        <w:t xml:space="preserve">have to </w:t>
+      </w:r>
+      <w:r>
+        <w:t>turn off once power is restored</w:t>
       </w:r>
     </w:p>
     <w:p/>
